--- a/Отчёт Lab_2.docx
+++ b/Отчёт Lab_2.docx
@@ -370,8 +370,10 @@
           <w:szCs w:val="28"/>
           <w:lang w:val="ru-RU"/>
         </w:rPr>
-        <w:t>по дисциплине «Технология</w:t>
-      </w:r>
+        <w:t>по дисциплине «Технологии</w:t>
+      </w:r>
+      <w:bookmarkStart w:id="0" w:name="_GoBack"/>
+      <w:bookmarkEnd w:id="0"/>
       <w:r>
         <w:rPr>
           <w:sz w:val="28"/>
@@ -1022,7 +1024,7 @@
           <w:noProof/>
           <w:sz w:val="40"/>
           <w:szCs w:val="40"/>
-          <w:lang w:eastAsia="ru-RU"/>
+          <w:lang w:val="ru-RU" w:eastAsia="ru-RU"/>
         </w:rPr>
         <w:t xml:space="preserve">                               </w:t>
       </w:r>
@@ -1056,12 +1058,13 @@
           <w:szCs w:val="40"/>
         </w:rPr>
       </w:pPr>
-      <w:bookmarkStart w:id="0" w:name="_GoBack"/>
       <w:r>
         <w:rPr>
           <w:b/>
+          <w:noProof/>
           <w:sz w:val="40"/>
           <w:szCs w:val="40"/>
+          <w:lang w:val="ru-RU" w:eastAsia="ru-RU"/>
         </w:rPr>
         <w:drawing>
           <wp:inline distT="0" distB="0" distL="0" distR="0" wp14:anchorId="59DF416C" wp14:editId="71756912">
@@ -1099,12 +1102,13 @@
           </wp:inline>
         </w:drawing>
       </w:r>
-      <w:bookmarkEnd w:id="0"/>
       <w:r>
         <w:rPr>
           <w:b/>
+          <w:noProof/>
           <w:sz w:val="40"/>
           <w:szCs w:val="40"/>
+          <w:lang w:val="ru-RU" w:eastAsia="ru-RU"/>
         </w:rPr>
         <w:drawing>
           <wp:inline distT="0" distB="0" distL="0" distR="0" wp14:anchorId="3BED9B33" wp14:editId="2567CD12">
@@ -1145,8 +1149,10 @@
       <w:r>
         <w:rPr>
           <w:b/>
+          <w:noProof/>
           <w:sz w:val="40"/>
           <w:szCs w:val="40"/>
+          <w:lang w:val="ru-RU" w:eastAsia="ru-RU"/>
         </w:rPr>
         <w:lastRenderedPageBreak/>
         <w:drawing>
@@ -1188,8 +1194,10 @@
       <w:r>
         <w:rPr>
           <w:b/>
+          <w:noProof/>
           <w:sz w:val="40"/>
           <w:szCs w:val="40"/>
+          <w:lang w:val="ru-RU" w:eastAsia="ru-RU"/>
         </w:rPr>
         <w:drawing>
           <wp:inline distT="0" distB="0" distL="0" distR="0" wp14:anchorId="7A84CB4F" wp14:editId="53788903">
